--- a/法令ファイル/アメリカ合衆国軍隊等が行う免税軽油の引取りの手続に関する総理府令/アメリカ合衆国軍隊等が行う免税軽油の引取りの手続に関する総理府令（昭和三十一年総理府令第四十七号）.docx
+++ b/法令ファイル/アメリカ合衆国軍隊等が行う免税軽油の引取りの手続に関する総理府令/アメリカ合衆国軍隊等が行う免税軽油の引取りの手続に関する総理府令（昭和三十一年総理府令第四十七号）.docx
@@ -92,7 +92,7 @@
         <w:pStyle w:val="Heading1"/>
       </w:pPr>
       <w:r>
-        <w:t>附　則（昭和三五年六月二三日総理府令第三五号）</w:t>
+        <w:t>附則（昭和三五年六月二三日総理府令第三五号）</w:t>
       </w:r>
     </w:p>
     <w:p>
@@ -110,7 +110,7 @@
         <w:pStyle w:val="Heading1"/>
       </w:pPr>
       <w:r>
-        <w:t>附　則（昭和三五年七月一日自治省令第三号）</w:t>
+        <w:t>附則（昭和三五年七月一日自治省令第三号）</w:t>
       </w:r>
     </w:p>
     <w:p>
@@ -128,7 +128,7 @@
         <w:pStyle w:val="Heading1"/>
       </w:pPr>
       <w:r>
-        <w:t>附　則（平成元年七月二六日自治省令第三三号）</w:t>
+        <w:t>附則（平成元年七月二六日自治省令第三三号）</w:t>
       </w:r>
     </w:p>
     <w:p>
@@ -154,7 +154,7 @@
         <w:pStyle w:val="Heading1"/>
       </w:pPr>
       <w:r>
-        <w:t>附　則（平成一二年九月一四日自治省令第四四号）</w:t>
+        <w:t>附則（平成一二年九月一四日自治省令第四四号）</w:t>
       </w:r>
     </w:p>
     <w:p>
@@ -172,7 +172,7 @@
         <w:pStyle w:val="Heading1"/>
       </w:pPr>
       <w:r>
-        <w:t>附　則（平成二一年三月三一日総務省令第三六号）</w:t>
+        <w:t>附則（平成二一年三月三一日総務省令第三六号）</w:t>
       </w:r>
     </w:p>
     <w:p>
@@ -208,7 +208,7 @@
     </w:pPr>
     <w:r>
       <w:tab/>
-      <w:t>WeGov v0.1 - FTS141</w:t>
+      <w:t>WeGov v0.2 - FTS141</w:t>
     </w:r>
   </w:p>
 </w:ftr>
